--- a/Docs/GGJ game design.docx
+++ b/Docs/GGJ game design.docx
@@ -566,146 +566,323 @@
         </w:rPr>
         <w:t>2D oldalnézet, s</w:t>
       </w:r>
+      <w:r>
+        <w:rPr>
+          <w:rFonts w:asciiTheme="majorHAnsi" w:hAnsiTheme="majorHAnsi"/>
+          <w:sz w:val="24"/>
+        </w:rPr>
+        <w:t>zínes, minimál, karikaturista, komolytalan</w:t>
+      </w:r>
+      <w:r>
+        <w:rPr>
+          <w:rFonts w:asciiTheme="majorHAnsi" w:hAnsiTheme="majorHAnsi"/>
+          <w:sz w:val="24"/>
+        </w:rPr>
+        <w:t>, vektoros style</w:t>
+      </w:r>
+    </w:p>
+    <w:p>
+      <w:pPr>
+        <w:pStyle w:val="ListParagraph"/>
+        <w:numPr>
+          <w:ilvl w:val="0"/>
+          <w:numId w:val="1"/>
+        </w:numPr>
+        <w:spacing w:after="0"/>
+        <w:jc w:val="both"/>
+        <w:rPr>
+          <w:rFonts w:asciiTheme="majorHAnsi" w:hAnsiTheme="majorHAnsi"/>
+          <w:sz w:val="24"/>
+        </w:rPr>
+      </w:pPr>
+      <w:r>
+        <w:rPr>
+          <w:rFonts w:asciiTheme="majorHAnsi" w:hAnsiTheme="majorHAnsi"/>
+          <w:sz w:val="24"/>
+        </w:rPr>
+        <w:t>Music and Sounds</w:t>
+      </w:r>
+    </w:p>
+    <w:p>
+      <w:pPr>
+        <w:spacing w:after="0"/>
+        <w:ind w:left="720"/>
+        <w:jc w:val="both"/>
+        <w:rPr>
+          <w:rFonts w:asciiTheme="majorHAnsi" w:hAnsiTheme="majorHAnsi"/>
+          <w:sz w:val="24"/>
+        </w:rPr>
+      </w:pPr>
+      <w:r>
+        <w:rPr>
+          <w:rFonts w:asciiTheme="majorHAnsi" w:hAnsiTheme="majorHAnsi"/>
+          <w:sz w:val="24"/>
+        </w:rPr>
+        <w:t>Hangeffekteket letöltünk, felveszünk. Másodperc alapú. Háttérzene.</w:t>
+      </w:r>
+    </w:p>
+    <w:p>
+      <w:pPr>
+        <w:pStyle w:val="ListParagraph"/>
+        <w:numPr>
+          <w:ilvl w:val="0"/>
+          <w:numId w:val="1"/>
+        </w:numPr>
+        <w:spacing w:after="0"/>
+        <w:jc w:val="both"/>
+        <w:rPr>
+          <w:rFonts w:asciiTheme="majorHAnsi" w:hAnsiTheme="majorHAnsi"/>
+          <w:sz w:val="24"/>
+        </w:rPr>
+      </w:pPr>
+      <w:r>
+        <w:rPr>
+          <w:rFonts w:asciiTheme="majorHAnsi" w:hAnsiTheme="majorHAnsi"/>
+          <w:sz w:val="24"/>
+        </w:rPr>
+        <w:t>Technical Description</w:t>
+      </w:r>
+    </w:p>
+    <w:p>
+      <w:pPr>
+        <w:pStyle w:val="ListParagraph"/>
+        <w:spacing w:after="0"/>
+        <w:jc w:val="both"/>
+        <w:rPr>
+          <w:rFonts w:asciiTheme="majorHAnsi" w:hAnsiTheme="majorHAnsi"/>
+          <w:sz w:val="24"/>
+        </w:rPr>
+      </w:pPr>
+      <w:r>
+        <w:rPr>
+          <w:rFonts w:asciiTheme="majorHAnsi" w:hAnsiTheme="majorHAnsi"/>
+          <w:sz w:val="24"/>
+        </w:rPr>
+        <w:t>PC, ha van idő Android</w:t>
+      </w:r>
+    </w:p>
+    <w:p>
+      <w:pPr>
+        <w:pStyle w:val="ListParagraph"/>
+        <w:numPr>
+          <w:ilvl w:val="0"/>
+          <w:numId w:val="1"/>
+        </w:numPr>
+        <w:spacing w:after="0"/>
+        <w:jc w:val="both"/>
+        <w:rPr>
+          <w:rFonts w:asciiTheme="majorHAnsi" w:hAnsiTheme="majorHAnsi"/>
+          <w:sz w:val="24"/>
+        </w:rPr>
+      </w:pPr>
+      <w:r>
+        <w:rPr>
+          <w:rFonts w:asciiTheme="majorHAnsi" w:hAnsiTheme="majorHAnsi"/>
+          <w:sz w:val="24"/>
+        </w:rPr>
+        <w:t>Other Ideas</w:t>
+      </w:r>
+    </w:p>
+    <w:p>
+      <w:pPr>
+        <w:pStyle w:val="ListParagraph"/>
+        <w:numPr>
+          <w:ilvl w:val="1"/>
+          <w:numId w:val="1"/>
+        </w:numPr>
+        <w:spacing w:after="0"/>
+        <w:jc w:val="both"/>
+        <w:rPr>
+          <w:rFonts w:asciiTheme="majorHAnsi" w:hAnsiTheme="majorHAnsi"/>
+          <w:sz w:val="24"/>
+        </w:rPr>
+      </w:pPr>
+      <w:r>
+        <w:rPr>
+          <w:rFonts w:asciiTheme="majorHAnsi" w:hAnsiTheme="majorHAnsi"/>
+          <w:sz w:val="24"/>
+        </w:rPr>
+        <w:t>Rituálék</w:t>
+      </w:r>
+    </w:p>
+    <w:p>
+      <w:pPr>
+        <w:pStyle w:val="ListParagraph"/>
+        <w:numPr>
+          <w:ilvl w:val="2"/>
+          <w:numId w:val="1"/>
+        </w:numPr>
+        <w:spacing w:after="0"/>
+        <w:jc w:val="both"/>
+        <w:rPr>
+          <w:rFonts w:asciiTheme="majorHAnsi" w:hAnsiTheme="majorHAnsi"/>
+          <w:sz w:val="24"/>
+        </w:rPr>
+      </w:pPr>
+      <w:r>
+        <w:rPr>
+          <w:rFonts w:asciiTheme="majorHAnsi" w:hAnsiTheme="majorHAnsi"/>
+          <w:sz w:val="24"/>
+        </w:rPr>
+        <w:t>Cigi</w:t>
+      </w:r>
+    </w:p>
+    <w:p>
+      <w:pPr>
+        <w:pStyle w:val="ListParagraph"/>
+        <w:numPr>
+          <w:ilvl w:val="2"/>
+          <w:numId w:val="1"/>
+        </w:numPr>
+        <w:spacing w:after="0"/>
+        <w:jc w:val="both"/>
+        <w:rPr>
+          <w:rFonts w:asciiTheme="majorHAnsi" w:hAnsiTheme="majorHAnsi"/>
+          <w:sz w:val="24"/>
+        </w:rPr>
+      </w:pPr>
+      <w:r>
+        <w:rPr>
+          <w:rFonts w:asciiTheme="majorHAnsi" w:hAnsiTheme="majorHAnsi"/>
+          <w:sz w:val="24"/>
+        </w:rPr>
+        <w:t>Kávé</w:t>
+      </w:r>
+    </w:p>
+    <w:p>
+      <w:pPr>
+        <w:pStyle w:val="ListParagraph"/>
+        <w:numPr>
+          <w:ilvl w:val="2"/>
+          <w:numId w:val="1"/>
+        </w:numPr>
+        <w:spacing w:after="0"/>
+        <w:jc w:val="both"/>
+        <w:rPr>
+          <w:rFonts w:asciiTheme="majorHAnsi" w:hAnsiTheme="majorHAnsi"/>
+          <w:sz w:val="24"/>
+        </w:rPr>
+      </w:pPr>
+      <w:r>
+        <w:rPr>
+          <w:rFonts w:asciiTheme="majorHAnsi" w:hAnsiTheme="majorHAnsi"/>
+          <w:sz w:val="24"/>
+        </w:rPr>
+        <w:t>WC</w:t>
+      </w:r>
+    </w:p>
+    <w:p>
+      <w:pPr>
+        <w:pStyle w:val="ListParagraph"/>
+        <w:numPr>
+          <w:ilvl w:val="2"/>
+          <w:numId w:val="1"/>
+        </w:numPr>
+        <w:spacing w:after="0"/>
+        <w:jc w:val="both"/>
+        <w:rPr>
+          <w:rFonts w:asciiTheme="majorHAnsi" w:hAnsiTheme="majorHAnsi"/>
+          <w:sz w:val="24"/>
+        </w:rPr>
+      </w:pPr>
+      <w:r>
+        <w:rPr>
+          <w:rFonts w:asciiTheme="majorHAnsi" w:hAnsiTheme="majorHAnsi"/>
+          <w:sz w:val="24"/>
+        </w:rPr>
+        <w:lastRenderedPageBreak/>
+        <w:t>Kecske áldozás</w:t>
+      </w:r>
+    </w:p>
+    <w:p>
+      <w:pPr>
+        <w:pStyle w:val="ListParagraph"/>
+        <w:numPr>
+          <w:ilvl w:val="2"/>
+          <w:numId w:val="1"/>
+        </w:numPr>
+        <w:spacing w:after="0"/>
+        <w:jc w:val="both"/>
+        <w:rPr>
+          <w:rFonts w:asciiTheme="majorHAnsi" w:hAnsiTheme="majorHAnsi"/>
+          <w:sz w:val="24"/>
+        </w:rPr>
+      </w:pPr>
+      <w:r>
+        <w:rPr>
+          <w:rFonts w:asciiTheme="majorHAnsi" w:hAnsiTheme="majorHAnsi"/>
+          <w:sz w:val="24"/>
+        </w:rPr>
+        <w:t>Démon idézés</w:t>
+      </w:r>
+    </w:p>
+    <w:p>
+      <w:pPr>
+        <w:pStyle w:val="ListParagraph"/>
+        <w:numPr>
+          <w:ilvl w:val="2"/>
+          <w:numId w:val="1"/>
+        </w:numPr>
+        <w:spacing w:after="0"/>
+        <w:jc w:val="both"/>
+        <w:rPr>
+          <w:rFonts w:asciiTheme="majorHAnsi" w:hAnsiTheme="majorHAnsi"/>
+          <w:sz w:val="24"/>
+        </w:rPr>
+      </w:pPr>
+      <w:r>
+        <w:rPr>
+          <w:rFonts w:asciiTheme="majorHAnsi" w:hAnsiTheme="majorHAnsi"/>
+          <w:sz w:val="24"/>
+        </w:rPr>
+        <w:t>Feles</w:t>
+      </w:r>
+    </w:p>
+    <w:p>
+      <w:pPr>
+        <w:pStyle w:val="ListParagraph"/>
+        <w:numPr>
+          <w:ilvl w:val="2"/>
+          <w:numId w:val="1"/>
+        </w:numPr>
+        <w:spacing w:after="0"/>
+        <w:jc w:val="both"/>
+        <w:rPr>
+          <w:rFonts w:asciiTheme="majorHAnsi" w:hAnsiTheme="majorHAnsi"/>
+          <w:sz w:val="24"/>
+        </w:rPr>
+      </w:pPr>
+      <w:r>
+        <w:rPr>
+          <w:rFonts w:asciiTheme="majorHAnsi" w:hAnsiTheme="majorHAnsi"/>
+          <w:sz w:val="24"/>
+        </w:rPr>
+        <w:t>Fürdés kád vérben</w:t>
+      </w:r>
+    </w:p>
+    <w:p>
+      <w:pPr>
+        <w:pStyle w:val="ListParagraph"/>
+        <w:numPr>
+          <w:ilvl w:val="2"/>
+          <w:numId w:val="1"/>
+        </w:numPr>
+        <w:spacing w:after="0"/>
+        <w:jc w:val="both"/>
+        <w:rPr>
+          <w:rFonts w:asciiTheme="majorHAnsi" w:hAnsiTheme="majorHAnsi"/>
+          <w:sz w:val="24"/>
+        </w:rPr>
+      </w:pPr>
+      <w:r>
+        <w:rPr>
+          <w:rFonts w:asciiTheme="majorHAnsi" w:hAnsiTheme="majorHAnsi"/>
+          <w:sz w:val="24"/>
+        </w:rPr>
+        <w:t>Varázs gomba</w:t>
+      </w:r>
       <w:bookmarkStart w:id="0" w:name="_GoBack"/>
       <w:bookmarkEnd w:id="0"/>
-      <w:r>
-        <w:rPr>
-          <w:rFonts w:asciiTheme="majorHAnsi" w:hAnsiTheme="majorHAnsi"/>
-          <w:sz w:val="24"/>
-        </w:rPr>
-        <w:t>zínes, minimál, karikaturista, komolytalan</w:t>
-      </w:r>
-      <w:r>
-        <w:rPr>
-          <w:rFonts w:asciiTheme="majorHAnsi" w:hAnsiTheme="majorHAnsi"/>
-          <w:sz w:val="24"/>
-        </w:rPr>
-        <w:t>, vektoros style</w:t>
-      </w:r>
-    </w:p>
-    <w:p>
-      <w:pPr>
-        <w:pStyle w:val="ListParagraph"/>
-        <w:numPr>
-          <w:ilvl w:val="0"/>
-          <w:numId w:val="1"/>
-        </w:numPr>
-        <w:spacing w:after="0"/>
-        <w:jc w:val="both"/>
-        <w:rPr>
-          <w:rFonts w:asciiTheme="majorHAnsi" w:hAnsiTheme="majorHAnsi"/>
-          <w:sz w:val="24"/>
-        </w:rPr>
-      </w:pPr>
-      <w:r>
-        <w:rPr>
-          <w:rFonts w:asciiTheme="majorHAnsi" w:hAnsiTheme="majorHAnsi"/>
-          <w:sz w:val="24"/>
-        </w:rPr>
-        <w:t>Music and Sounds</w:t>
-      </w:r>
-    </w:p>
-    <w:p>
-      <w:pPr>
-        <w:spacing w:after="0"/>
-        <w:ind w:left="720"/>
-        <w:jc w:val="both"/>
-        <w:rPr>
-          <w:rFonts w:asciiTheme="majorHAnsi" w:hAnsiTheme="majorHAnsi"/>
-          <w:sz w:val="24"/>
-        </w:rPr>
-      </w:pPr>
-      <w:r>
-        <w:rPr>
-          <w:rFonts w:asciiTheme="majorHAnsi" w:hAnsiTheme="majorHAnsi"/>
-          <w:sz w:val="24"/>
-        </w:rPr>
-        <w:t>Hangeffekteket letöltünk, felveszünk. Másodperc alapú. Háttérzene.</w:t>
-      </w:r>
-    </w:p>
-    <w:p>
-      <w:pPr>
-        <w:pStyle w:val="ListParagraph"/>
-        <w:numPr>
-          <w:ilvl w:val="0"/>
-          <w:numId w:val="1"/>
-        </w:numPr>
-        <w:spacing w:after="0"/>
-        <w:jc w:val="both"/>
-        <w:rPr>
-          <w:rFonts w:asciiTheme="majorHAnsi" w:hAnsiTheme="majorHAnsi"/>
-          <w:sz w:val="24"/>
-        </w:rPr>
-      </w:pPr>
-      <w:r>
-        <w:rPr>
-          <w:rFonts w:asciiTheme="majorHAnsi" w:hAnsiTheme="majorHAnsi"/>
-          <w:sz w:val="24"/>
-        </w:rPr>
-        <w:t>Technical Description</w:t>
-      </w:r>
-    </w:p>
-    <w:p>
-      <w:pPr>
-        <w:pStyle w:val="ListParagraph"/>
-        <w:spacing w:after="0"/>
-        <w:jc w:val="both"/>
-        <w:rPr>
-          <w:rFonts w:asciiTheme="majorHAnsi" w:hAnsiTheme="majorHAnsi"/>
-          <w:sz w:val="24"/>
-        </w:rPr>
-      </w:pPr>
-      <w:r>
-        <w:rPr>
-          <w:rFonts w:asciiTheme="majorHAnsi" w:hAnsiTheme="majorHAnsi"/>
-          <w:sz w:val="24"/>
-        </w:rPr>
-        <w:t>PC, ha van idő Android</w:t>
-      </w:r>
-    </w:p>
-    <w:p>
-      <w:pPr>
-        <w:pStyle w:val="ListParagraph"/>
-        <w:numPr>
-          <w:ilvl w:val="0"/>
-          <w:numId w:val="1"/>
-        </w:numPr>
-        <w:spacing w:after="0"/>
-        <w:jc w:val="both"/>
-        <w:rPr>
-          <w:rFonts w:asciiTheme="majorHAnsi" w:hAnsiTheme="majorHAnsi"/>
-          <w:sz w:val="24"/>
-        </w:rPr>
-      </w:pPr>
-      <w:r>
-        <w:rPr>
-          <w:rFonts w:asciiTheme="majorHAnsi" w:hAnsiTheme="majorHAnsi"/>
-          <w:sz w:val="24"/>
-        </w:rPr>
-        <w:t>Other Ideas</w:t>
-      </w:r>
-    </w:p>
-    <w:p>
-      <w:pPr>
-        <w:pStyle w:val="ListParagraph"/>
-        <w:numPr>
-          <w:ilvl w:val="1"/>
-          <w:numId w:val="1"/>
-        </w:numPr>
-        <w:spacing w:after="0"/>
-        <w:jc w:val="both"/>
-        <w:rPr>
-          <w:rFonts w:asciiTheme="majorHAnsi" w:hAnsiTheme="majorHAnsi"/>
-          <w:sz w:val="24"/>
-        </w:rPr>
-      </w:pPr>
-      <w:r>
-        <w:rPr>
-          <w:rFonts w:asciiTheme="majorHAnsi" w:hAnsiTheme="majorHAnsi"/>
-          <w:sz w:val="24"/>
-        </w:rPr>
-        <w:t>Rituálék</w:t>
-      </w:r>
     </w:p>
     <w:p>
       <w:pPr>
@@ -726,184 +903,21 @@
           <w:rFonts w:asciiTheme="majorHAnsi" w:hAnsiTheme="majorHAnsi"/>
           <w:sz w:val="24"/>
         </w:rPr>
-        <w:t>Cigi</w:t>
-      </w:r>
-    </w:p>
-    <w:p>
-      <w:pPr>
-        <w:pStyle w:val="ListParagraph"/>
-        <w:numPr>
-          <w:ilvl w:val="2"/>
-          <w:numId w:val="1"/>
-        </w:numPr>
-        <w:spacing w:after="0"/>
-        <w:jc w:val="both"/>
-        <w:rPr>
-          <w:rFonts w:asciiTheme="majorHAnsi" w:hAnsiTheme="majorHAnsi"/>
-          <w:sz w:val="24"/>
-        </w:rPr>
-      </w:pPr>
-      <w:r>
-        <w:rPr>
-          <w:rFonts w:asciiTheme="majorHAnsi" w:hAnsiTheme="majorHAnsi"/>
-          <w:sz w:val="24"/>
-        </w:rPr>
-        <w:t>Kávé</w:t>
-      </w:r>
-    </w:p>
-    <w:p>
-      <w:pPr>
-        <w:pStyle w:val="ListParagraph"/>
-        <w:numPr>
-          <w:ilvl w:val="2"/>
-          <w:numId w:val="1"/>
-        </w:numPr>
-        <w:spacing w:after="0"/>
-        <w:jc w:val="both"/>
-        <w:rPr>
-          <w:rFonts w:asciiTheme="majorHAnsi" w:hAnsiTheme="majorHAnsi"/>
-          <w:sz w:val="24"/>
-        </w:rPr>
-      </w:pPr>
-      <w:r>
-        <w:rPr>
-          <w:rFonts w:asciiTheme="majorHAnsi" w:hAnsiTheme="majorHAnsi"/>
-          <w:sz w:val="24"/>
-        </w:rPr>
-        <w:t>WC</w:t>
-      </w:r>
-    </w:p>
-    <w:p>
-      <w:pPr>
-        <w:pStyle w:val="ListParagraph"/>
-        <w:numPr>
-          <w:ilvl w:val="2"/>
-          <w:numId w:val="1"/>
-        </w:numPr>
-        <w:spacing w:after="0"/>
-        <w:jc w:val="both"/>
-        <w:rPr>
-          <w:rFonts w:asciiTheme="majorHAnsi" w:hAnsiTheme="majorHAnsi"/>
-          <w:sz w:val="24"/>
-        </w:rPr>
-      </w:pPr>
-      <w:r>
-        <w:rPr>
-          <w:rFonts w:asciiTheme="majorHAnsi" w:hAnsiTheme="majorHAnsi"/>
-          <w:sz w:val="24"/>
-        </w:rPr>
-        <w:lastRenderedPageBreak/>
-        <w:t>Kecske áldozás</w:t>
-      </w:r>
-    </w:p>
-    <w:p>
-      <w:pPr>
-        <w:pStyle w:val="ListParagraph"/>
-        <w:numPr>
-          <w:ilvl w:val="2"/>
-          <w:numId w:val="1"/>
-        </w:numPr>
-        <w:spacing w:after="0"/>
-        <w:jc w:val="both"/>
-        <w:rPr>
-          <w:rFonts w:asciiTheme="majorHAnsi" w:hAnsiTheme="majorHAnsi"/>
-          <w:sz w:val="24"/>
-        </w:rPr>
-      </w:pPr>
-      <w:r>
-        <w:rPr>
-          <w:rFonts w:asciiTheme="majorHAnsi" w:hAnsiTheme="majorHAnsi"/>
-          <w:sz w:val="24"/>
-        </w:rPr>
-        <w:t>Démon idézés</w:t>
-      </w:r>
-    </w:p>
-    <w:p>
-      <w:pPr>
-        <w:pStyle w:val="ListParagraph"/>
-        <w:numPr>
-          <w:ilvl w:val="2"/>
-          <w:numId w:val="1"/>
-        </w:numPr>
-        <w:spacing w:after="0"/>
-        <w:jc w:val="both"/>
-        <w:rPr>
-          <w:rFonts w:asciiTheme="majorHAnsi" w:hAnsiTheme="majorHAnsi"/>
-          <w:sz w:val="24"/>
-        </w:rPr>
-      </w:pPr>
-      <w:r>
-        <w:rPr>
-          <w:rFonts w:asciiTheme="majorHAnsi" w:hAnsiTheme="majorHAnsi"/>
-          <w:sz w:val="24"/>
-        </w:rPr>
-        <w:t>Feles</w:t>
-      </w:r>
-    </w:p>
-    <w:p>
-      <w:pPr>
-        <w:pStyle w:val="ListParagraph"/>
-        <w:numPr>
-          <w:ilvl w:val="2"/>
-          <w:numId w:val="1"/>
-        </w:numPr>
-        <w:spacing w:after="0"/>
-        <w:jc w:val="both"/>
-        <w:rPr>
-          <w:rFonts w:asciiTheme="majorHAnsi" w:hAnsiTheme="majorHAnsi"/>
-          <w:sz w:val="24"/>
-        </w:rPr>
-      </w:pPr>
-      <w:r>
-        <w:rPr>
-          <w:rFonts w:asciiTheme="majorHAnsi" w:hAnsiTheme="majorHAnsi"/>
-          <w:sz w:val="24"/>
-        </w:rPr>
-        <w:t>Zuhanyzás</w:t>
-      </w:r>
-    </w:p>
-    <w:p>
-      <w:pPr>
-        <w:pStyle w:val="ListParagraph"/>
-        <w:numPr>
-          <w:ilvl w:val="2"/>
-          <w:numId w:val="1"/>
-        </w:numPr>
-        <w:spacing w:after="0"/>
-        <w:jc w:val="both"/>
-        <w:rPr>
-          <w:rFonts w:asciiTheme="majorHAnsi" w:hAnsiTheme="majorHAnsi"/>
-          <w:sz w:val="24"/>
-        </w:rPr>
-      </w:pPr>
-      <w:r>
-        <w:rPr>
-          <w:rFonts w:asciiTheme="majorHAnsi" w:hAnsiTheme="majorHAnsi"/>
-          <w:sz w:val="24"/>
-        </w:rPr>
-        <w:t>Kaja</w:t>
-      </w:r>
-    </w:p>
-    <w:p>
-      <w:pPr>
-        <w:pStyle w:val="ListParagraph"/>
-        <w:numPr>
-          <w:ilvl w:val="2"/>
-          <w:numId w:val="1"/>
-        </w:numPr>
-        <w:spacing w:after="0"/>
-        <w:jc w:val="both"/>
-        <w:rPr>
-          <w:rFonts w:asciiTheme="majorHAnsi" w:hAnsiTheme="majorHAnsi"/>
-          <w:sz w:val="24"/>
-        </w:rPr>
-      </w:pPr>
-      <w:r>
-        <w:rPr>
-          <w:rFonts w:asciiTheme="majorHAnsi" w:hAnsiTheme="majorHAnsi"/>
-          <w:sz w:val="24"/>
-        </w:rPr>
-        <w:t>Háziállat megetetése</w:t>
+        <w:t>Háziállat</w:t>
+      </w:r>
+      <w:r>
+        <w:rPr>
+          <w:rFonts w:asciiTheme="majorHAnsi" w:hAnsiTheme="majorHAnsi"/>
+          <w:sz w:val="24"/>
+        </w:rPr>
+        <w:t xml:space="preserve"> (démoni szörnyike)</w:t>
+      </w:r>
+      <w:r>
+        <w:rPr>
+          <w:rFonts w:asciiTheme="majorHAnsi" w:hAnsiTheme="majorHAnsi"/>
+          <w:sz w:val="24"/>
+        </w:rPr>
+        <w:t xml:space="preserve"> megetetése</w:t>
       </w:r>
     </w:p>
     <w:p>
